--- a/Test_BP/Fol_2k_files_500(2)/de-DE/file 500_2 - Copy (107)_de.docx
+++ b/Test_BP/Fol_2k_files_500(2)/de-DE/file 500_2 - Copy (107)_de.docx
@@ -1,7 +1,7 @@
 
 <file path=word/document.xml><?xml version="1.0" encoding="utf-8"?>
 <w:document xmlns:wpc="http://schemas.microsoft.com/office/word/2010/wordprocessingCanvas" xmlns:cx="http://schemas.microsoft.com/office/drawing/2014/chartex" xmlns:cx1="http://schemas.microsoft.com/office/drawing/2015/9/8/chartex" xmlns:cx2="http://schemas.microsoft.com/office/drawing/2015/10/21/chartex" xmlns:cx3="http://schemas.microsoft.com/office/drawing/2016/5/9/chartex" xmlns:cx4="http://schemas.microsoft.com/office/drawing/2016/5/10/chartex" xmlns:cx5="http://schemas.microsoft.com/office/drawing/2016/5/11/chartex" xmlns:mc="http://schemas.openxmlformats.org/markup-compatibility/2006" xmlns:o="urn:schemas-microsoft-com:office:office" xmlns:r="http://schemas.openxmlformats.org/officeDocument/2006/relationships" xmlns:m="http://schemas.openxmlformats.org/officeDocument/2006/math" xmlns:v="urn:schemas-microsoft-com:vml" xmlns:wp14="http://schemas.microsoft.com/office/word/2010/wordprocessingDrawing" xmlns:wp="http://schemas.openxmlformats.org/drawingml/2006/wordprocessingDrawing" xmlns:w10="urn:schemas-microsoft-com:office:word" xmlns:w="http://schemas.openxmlformats.org/wordprocessingml/2006/main" xmlns:w14="http://schemas.microsoft.com/office/word/2010/wordml" xmlns:w15="http://schemas.microsoft.com/office/word/2012/wordml" xmlns:wne="http://schemas.microsoft.com/office/word/2006/wordml" xmlns:wpg="http://schemas.microsoft.com/office/word/2010/wordprocessingGroup" xmlns:wpi="http://schemas.microsoft.com/office/word/2010/wordprocessingInk" xmlns:wps="http://schemas.microsoft.com/office/word/2010/wordprocessingShape" mc:Ignorable="w14 w15 wp14">
-  <!-- Generated by Aspose.Words for Java 20.12.0 -->
+  <!-- Generated by Aspose.Words for Java 21.10.0 -->
   <w:body>
     <w:p>
       <w:pPr>
@@ -35,44 +35,44 @@
           <w:highlight w:val="none"/>
           <w:u w:val="none" w:color="auto"/>
           <w:effect w:val="none"/>
-          <w:bdr w:val="nil"/>
-          <w:shd w:val="clear" w:color="auto" w:fill="auto"/>
-          <w:vertAlign w:val="baseline"/>
-          <w:rtl w:val="0"/>
-          <w:cs w:val="0"/>
-          <w:lang w:val="de-DE" w:eastAsia="zh-TW" w:bidi="ar-SA"/>
-        </w:rPr>
-        <w:t>t èèxcèèpt tòò sòò tèèmpèèr müùtüùâál tâástèès mòòthèèr.</w:t>
-      </w:r>
-      <w:r>
-        <w:rPr>
-          <w:rStyle w:val="DefaultParagraphFont"/>
-          <w:rFonts w:ascii="Calibri" w:eastAsia="Calibri" w:hAnsi="Calibri" w:cs="Calibri"/>
-          <w:b w:val="0"/>
-          <w:bCs w:val="0"/>
-          <w:i w:val="0"/>
-          <w:iCs w:val="0"/>
-          <w:caps w:val="0"/>
-          <w:smallCaps w:val="0"/>
-          <w:strike w:val="0"/>
-          <w:dstrike w:val="0"/>
-          <w:outline w:val="0"/>
-          <w:shadow w:val="0"/>
-          <w:emboss w:val="0"/>
-          <w:imprint w:val="0"/>
-          <w:noProof w:val="0"/>
-          <w:vanish w:val="0"/>
-          <w:color w:val="auto"/>
-          <w:spacing w:val="0"/>
-          <w:w w:val="100"/>
-          <w:kern w:val="0"/>
-          <w:position w:val="0"/>
-          <w:sz w:val="22"/>
-          <w:szCs w:val="22"/>
-          <w:highlight w:val="none"/>
-          <w:u w:val="none" w:color="auto"/>
-          <w:effect w:val="none"/>
-          <w:bdr w:val="nil"/>
+          <w:bdr w:val="none" w:sz="0" w:space="0" w:color="auto"/>
+          <w:shd w:val="clear" w:color="auto" w:fill="auto"/>
+          <w:vertAlign w:val="baseline"/>
+          <w:rtl w:val="0"/>
+          <w:cs w:val="0"/>
+          <w:lang w:val="de-DE" w:eastAsia="zh-TW" w:bidi="ar-SA"/>
+        </w:rPr>
+        <w:t>t èëxcèëpt tóò sóò tèëmpèër müütüüáál táástèës móòthèër.</w:t>
+      </w:r>
+      <w:r>
+        <w:rPr>
+          <w:rStyle w:val="DefaultParagraphFont"/>
+          <w:rFonts w:ascii="Calibri" w:eastAsia="Calibri" w:hAnsi="Calibri" w:cs="Calibri"/>
+          <w:b w:val="0"/>
+          <w:bCs w:val="0"/>
+          <w:i w:val="0"/>
+          <w:iCs w:val="0"/>
+          <w:caps w:val="0"/>
+          <w:smallCaps w:val="0"/>
+          <w:strike w:val="0"/>
+          <w:dstrike w:val="0"/>
+          <w:outline w:val="0"/>
+          <w:shadow w:val="0"/>
+          <w:emboss w:val="0"/>
+          <w:imprint w:val="0"/>
+          <w:noProof w:val="0"/>
+          <w:vanish w:val="0"/>
+          <w:color w:val="auto"/>
+          <w:spacing w:val="0"/>
+          <w:w w:val="100"/>
+          <w:kern w:val="0"/>
+          <w:position w:val="0"/>
+          <w:sz w:val="22"/>
+          <w:szCs w:val="22"/>
+          <w:highlight w:val="none"/>
+          <w:u w:val="none" w:color="auto"/>
+          <w:effect w:val="none"/>
+          <w:bdr w:val="none" w:sz="0" w:space="0" w:color="auto"/>
           <w:shd w:val="clear" w:color="auto" w:fill="auto"/>
           <w:vertAlign w:val="baseline"/>
           <w:rtl w:val="0"/>
@@ -109,44 +109,44 @@
           <w:highlight w:val="none"/>
           <w:u w:val="none" w:color="auto"/>
           <w:effect w:val="none"/>
-          <w:bdr w:val="nil"/>
-          <w:shd w:val="clear" w:color="auto" w:fill="auto"/>
-          <w:vertAlign w:val="baseline"/>
-          <w:rtl w:val="0"/>
-          <w:cs w:val="0"/>
-          <w:lang w:val="de-DE" w:eastAsia="zh-TW" w:bidi="ar-SA"/>
-        </w:rPr>
-        <w:t>Ìntêërêëstêëd cùültìîvååtêëd ìîts cóóntìînùüìîng nóów yêët åårêë.</w:t>
-      </w:r>
-      <w:r>
-        <w:rPr>
-          <w:rStyle w:val="DefaultParagraphFont"/>
-          <w:rFonts w:ascii="Calibri" w:eastAsia="Calibri" w:hAnsi="Calibri" w:cs="Calibri"/>
-          <w:b w:val="0"/>
-          <w:bCs w:val="0"/>
-          <w:i w:val="0"/>
-          <w:iCs w:val="0"/>
-          <w:caps w:val="0"/>
-          <w:smallCaps w:val="0"/>
-          <w:strike w:val="0"/>
-          <w:dstrike w:val="0"/>
-          <w:outline w:val="0"/>
-          <w:shadow w:val="0"/>
-          <w:emboss w:val="0"/>
-          <w:imprint w:val="0"/>
-          <w:noProof w:val="0"/>
-          <w:vanish w:val="0"/>
-          <w:color w:val="auto"/>
-          <w:spacing w:val="0"/>
-          <w:w w:val="100"/>
-          <w:kern w:val="0"/>
-          <w:position w:val="0"/>
-          <w:sz w:val="22"/>
-          <w:szCs w:val="22"/>
-          <w:highlight w:val="none"/>
-          <w:u w:val="none" w:color="auto"/>
-          <w:effect w:val="none"/>
-          <w:bdr w:val="nil"/>
+          <w:bdr w:val="none" w:sz="0" w:space="0" w:color="auto"/>
+          <w:shd w:val="clear" w:color="auto" w:fill="auto"/>
+          <w:vertAlign w:val="baseline"/>
+          <w:rtl w:val="0"/>
+          <w:cs w:val="0"/>
+          <w:lang w:val="de-DE" w:eastAsia="zh-TW" w:bidi="ar-SA"/>
+        </w:rPr>
+        <w:t>Ìntëêrëêstëêd cúýltîïvãàtëêd îïts côõntîïnúýîïng nôõw yëêt ãàrëê.</w:t>
+      </w:r>
+      <w:r>
+        <w:rPr>
+          <w:rStyle w:val="DefaultParagraphFont"/>
+          <w:rFonts w:ascii="Calibri" w:eastAsia="Calibri" w:hAnsi="Calibri" w:cs="Calibri"/>
+          <w:b w:val="0"/>
+          <w:bCs w:val="0"/>
+          <w:i w:val="0"/>
+          <w:iCs w:val="0"/>
+          <w:caps w:val="0"/>
+          <w:smallCaps w:val="0"/>
+          <w:strike w:val="0"/>
+          <w:dstrike w:val="0"/>
+          <w:outline w:val="0"/>
+          <w:shadow w:val="0"/>
+          <w:emboss w:val="0"/>
+          <w:imprint w:val="0"/>
+          <w:noProof w:val="0"/>
+          <w:vanish w:val="0"/>
+          <w:color w:val="auto"/>
+          <w:spacing w:val="0"/>
+          <w:w w:val="100"/>
+          <w:kern w:val="0"/>
+          <w:position w:val="0"/>
+          <w:sz w:val="22"/>
+          <w:szCs w:val="22"/>
+          <w:highlight w:val="none"/>
+          <w:u w:val="none" w:color="auto"/>
+          <w:effect w:val="none"/>
+          <w:bdr w:val="none" w:sz="0" w:space="0" w:color="auto"/>
           <w:shd w:val="clear" w:color="auto" w:fill="auto"/>
           <w:vertAlign w:val="baseline"/>
           <w:rtl w:val="0"/>
@@ -183,44 +183,44 @@
           <w:highlight w:val="none"/>
           <w:u w:val="none" w:color="auto"/>
           <w:effect w:val="none"/>
-          <w:bdr w:val="nil"/>
-          <w:shd w:val="clear" w:color="auto" w:fill="auto"/>
-          <w:vertAlign w:val="baseline"/>
-          <w:rtl w:val="0"/>
-          <w:cs w:val="0"/>
-          <w:lang w:val="de-DE" w:eastAsia="zh-TW" w:bidi="ar-SA"/>
-        </w:rPr>
-        <w:t>Ôüýt ìîntêérêéstêéd âæccêéptâæncêé ôôüýr pâærtìîâælìîty âæffrôôntìîng üýnplêéâæsâænt why âædd.</w:t>
-      </w:r>
-      <w:r>
-        <w:rPr>
-          <w:rStyle w:val="DefaultParagraphFont"/>
-          <w:rFonts w:ascii="Calibri" w:eastAsia="Calibri" w:hAnsi="Calibri" w:cs="Calibri"/>
-          <w:b w:val="0"/>
-          <w:bCs w:val="0"/>
-          <w:i w:val="0"/>
-          <w:iCs w:val="0"/>
-          <w:caps w:val="0"/>
-          <w:smallCaps w:val="0"/>
-          <w:strike w:val="0"/>
-          <w:dstrike w:val="0"/>
-          <w:outline w:val="0"/>
-          <w:shadow w:val="0"/>
-          <w:emboss w:val="0"/>
-          <w:imprint w:val="0"/>
-          <w:noProof w:val="0"/>
-          <w:vanish w:val="0"/>
-          <w:color w:val="auto"/>
-          <w:spacing w:val="0"/>
-          <w:w w:val="100"/>
-          <w:kern w:val="0"/>
-          <w:position w:val="0"/>
-          <w:sz w:val="22"/>
-          <w:szCs w:val="22"/>
-          <w:highlight w:val="none"/>
-          <w:u w:val="none" w:color="auto"/>
-          <w:effect w:val="none"/>
-          <w:bdr w:val="nil"/>
+          <w:bdr w:val="none" w:sz="0" w:space="0" w:color="auto"/>
+          <w:shd w:val="clear" w:color="auto" w:fill="auto"/>
+          <w:vertAlign w:val="baseline"/>
+          <w:rtl w:val="0"/>
+          <w:cs w:val="0"/>
+          <w:lang w:val="de-DE" w:eastAsia="zh-TW" w:bidi="ar-SA"/>
+        </w:rPr>
+        <w:t>Òýùt ììntèérèéstèéd æáccèéptæáncèé õóýùr pæártììæálììty æáffrõóntììng ýùnplèéæásæánt why æádd.</w:t>
+      </w:r>
+      <w:r>
+        <w:rPr>
+          <w:rStyle w:val="DefaultParagraphFont"/>
+          <w:rFonts w:ascii="Calibri" w:eastAsia="Calibri" w:hAnsi="Calibri" w:cs="Calibri"/>
+          <w:b w:val="0"/>
+          <w:bCs w:val="0"/>
+          <w:i w:val="0"/>
+          <w:iCs w:val="0"/>
+          <w:caps w:val="0"/>
+          <w:smallCaps w:val="0"/>
+          <w:strike w:val="0"/>
+          <w:dstrike w:val="0"/>
+          <w:outline w:val="0"/>
+          <w:shadow w:val="0"/>
+          <w:emboss w:val="0"/>
+          <w:imprint w:val="0"/>
+          <w:noProof w:val="0"/>
+          <w:vanish w:val="0"/>
+          <w:color w:val="auto"/>
+          <w:spacing w:val="0"/>
+          <w:w w:val="100"/>
+          <w:kern w:val="0"/>
+          <w:position w:val="0"/>
+          <w:sz w:val="22"/>
+          <w:szCs w:val="22"/>
+          <w:highlight w:val="none"/>
+          <w:u w:val="none" w:color="auto"/>
+          <w:effect w:val="none"/>
+          <w:bdr w:val="none" w:sz="0" w:space="0" w:color="auto"/>
           <w:shd w:val="clear" w:color="auto" w:fill="auto"/>
           <w:vertAlign w:val="baseline"/>
           <w:rtl w:val="0"/>
@@ -257,44 +257,44 @@
           <w:highlight w:val="none"/>
           <w:u w:val="none" w:color="auto"/>
           <w:effect w:val="none"/>
-          <w:bdr w:val="nil"/>
-          <w:shd w:val="clear" w:color="auto" w:fill="auto"/>
-          <w:vertAlign w:val="baseline"/>
-          <w:rtl w:val="0"/>
-          <w:cs w:val="0"/>
-          <w:lang w:val="de-DE" w:eastAsia="zh-TW" w:bidi="ar-SA"/>
-        </w:rPr>
-        <w:t>Éstéèéèm gãärdéèn méèn yéèt shy cóöüùrséè.</w:t>
-      </w:r>
-      <w:r>
-        <w:rPr>
-          <w:rStyle w:val="DefaultParagraphFont"/>
-          <w:rFonts w:ascii="Calibri" w:eastAsia="Calibri" w:hAnsi="Calibri" w:cs="Calibri"/>
-          <w:b w:val="0"/>
-          <w:bCs w:val="0"/>
-          <w:i w:val="0"/>
-          <w:iCs w:val="0"/>
-          <w:caps w:val="0"/>
-          <w:smallCaps w:val="0"/>
-          <w:strike w:val="0"/>
-          <w:dstrike w:val="0"/>
-          <w:outline w:val="0"/>
-          <w:shadow w:val="0"/>
-          <w:emboss w:val="0"/>
-          <w:imprint w:val="0"/>
-          <w:noProof w:val="0"/>
-          <w:vanish w:val="0"/>
-          <w:color w:val="auto"/>
-          <w:spacing w:val="0"/>
-          <w:w w:val="100"/>
-          <w:kern w:val="0"/>
-          <w:position w:val="0"/>
-          <w:sz w:val="22"/>
-          <w:szCs w:val="22"/>
-          <w:highlight w:val="none"/>
-          <w:u w:val="none" w:color="auto"/>
-          <w:effect w:val="none"/>
-          <w:bdr w:val="nil"/>
+          <w:bdr w:val="none" w:sz="0" w:space="0" w:color="auto"/>
+          <w:shd w:val="clear" w:color="auto" w:fill="auto"/>
+          <w:vertAlign w:val="baseline"/>
+          <w:rtl w:val="0"/>
+          <w:cs w:val="0"/>
+          <w:lang w:val="de-DE" w:eastAsia="zh-TW" w:bidi="ar-SA"/>
+        </w:rPr>
+        <w:t>Éstéèéèm gàárdéèn méèn yéèt shy cõóùùrséè.</w:t>
+      </w:r>
+      <w:r>
+        <w:rPr>
+          <w:rStyle w:val="DefaultParagraphFont"/>
+          <w:rFonts w:ascii="Calibri" w:eastAsia="Calibri" w:hAnsi="Calibri" w:cs="Calibri"/>
+          <w:b w:val="0"/>
+          <w:bCs w:val="0"/>
+          <w:i w:val="0"/>
+          <w:iCs w:val="0"/>
+          <w:caps w:val="0"/>
+          <w:smallCaps w:val="0"/>
+          <w:strike w:val="0"/>
+          <w:dstrike w:val="0"/>
+          <w:outline w:val="0"/>
+          <w:shadow w:val="0"/>
+          <w:emboss w:val="0"/>
+          <w:imprint w:val="0"/>
+          <w:noProof w:val="0"/>
+          <w:vanish w:val="0"/>
+          <w:color w:val="auto"/>
+          <w:spacing w:val="0"/>
+          <w:w w:val="100"/>
+          <w:kern w:val="0"/>
+          <w:position w:val="0"/>
+          <w:sz w:val="22"/>
+          <w:szCs w:val="22"/>
+          <w:highlight w:val="none"/>
+          <w:u w:val="none" w:color="auto"/>
+          <w:effect w:val="none"/>
+          <w:bdr w:val="none" w:sz="0" w:space="0" w:color="auto"/>
           <w:shd w:val="clear" w:color="auto" w:fill="auto"/>
           <w:vertAlign w:val="baseline"/>
           <w:rtl w:val="0"/>
@@ -331,44 +331,44 @@
           <w:highlight w:val="none"/>
           <w:u w:val="none" w:color="auto"/>
           <w:effect w:val="none"/>
-          <w:bdr w:val="nil"/>
-          <w:shd w:val="clear" w:color="auto" w:fill="auto"/>
-          <w:vertAlign w:val="baseline"/>
-          <w:rtl w:val="0"/>
-          <w:cs w:val="0"/>
-          <w:lang w:val="de-DE" w:eastAsia="zh-TW" w:bidi="ar-SA"/>
-        </w:rPr>
-        <w:t>Cóònsûýltèèd ûýp my tóòlèèräàbly sóòmèètíïmèès pèèrpèètûýäàl óòh.</w:t>
-      </w:r>
-      <w:r>
-        <w:rPr>
-          <w:rStyle w:val="DefaultParagraphFont"/>
-          <w:rFonts w:ascii="Calibri" w:eastAsia="Calibri" w:hAnsi="Calibri" w:cs="Calibri"/>
-          <w:b w:val="0"/>
-          <w:bCs w:val="0"/>
-          <w:i w:val="0"/>
-          <w:iCs w:val="0"/>
-          <w:caps w:val="0"/>
-          <w:smallCaps w:val="0"/>
-          <w:strike w:val="0"/>
-          <w:dstrike w:val="0"/>
-          <w:outline w:val="0"/>
-          <w:shadow w:val="0"/>
-          <w:emboss w:val="0"/>
-          <w:imprint w:val="0"/>
-          <w:noProof w:val="0"/>
-          <w:vanish w:val="0"/>
-          <w:color w:val="auto"/>
-          <w:spacing w:val="0"/>
-          <w:w w:val="100"/>
-          <w:kern w:val="0"/>
-          <w:position w:val="0"/>
-          <w:sz w:val="22"/>
-          <w:szCs w:val="22"/>
-          <w:highlight w:val="none"/>
-          <w:u w:val="none" w:color="auto"/>
-          <w:effect w:val="none"/>
-          <w:bdr w:val="nil"/>
+          <w:bdr w:val="none" w:sz="0" w:space="0" w:color="auto"/>
+          <w:shd w:val="clear" w:color="auto" w:fill="auto"/>
+          <w:vertAlign w:val="baseline"/>
+          <w:rtl w:val="0"/>
+          <w:cs w:val="0"/>
+          <w:lang w:val="de-DE" w:eastAsia="zh-TW" w:bidi="ar-SA"/>
+        </w:rPr>
+        <w:t>Cõônsüúltéëd üúp my tõôléërâåbly sõôméëtììméës péërpéëtüúâål õôh.</w:t>
+      </w:r>
+      <w:r>
+        <w:rPr>
+          <w:rStyle w:val="DefaultParagraphFont"/>
+          <w:rFonts w:ascii="Calibri" w:eastAsia="Calibri" w:hAnsi="Calibri" w:cs="Calibri"/>
+          <w:b w:val="0"/>
+          <w:bCs w:val="0"/>
+          <w:i w:val="0"/>
+          <w:iCs w:val="0"/>
+          <w:caps w:val="0"/>
+          <w:smallCaps w:val="0"/>
+          <w:strike w:val="0"/>
+          <w:dstrike w:val="0"/>
+          <w:outline w:val="0"/>
+          <w:shadow w:val="0"/>
+          <w:emboss w:val="0"/>
+          <w:imprint w:val="0"/>
+          <w:noProof w:val="0"/>
+          <w:vanish w:val="0"/>
+          <w:color w:val="auto"/>
+          <w:spacing w:val="0"/>
+          <w:w w:val="100"/>
+          <w:kern w:val="0"/>
+          <w:position w:val="0"/>
+          <w:sz w:val="22"/>
+          <w:szCs w:val="22"/>
+          <w:highlight w:val="none"/>
+          <w:u w:val="none" w:color="auto"/>
+          <w:effect w:val="none"/>
+          <w:bdr w:val="none" w:sz="0" w:space="0" w:color="auto"/>
           <w:shd w:val="clear" w:color="auto" w:fill="auto"/>
           <w:vertAlign w:val="baseline"/>
           <w:rtl w:val="0"/>
@@ -405,44 +405,44 @@
           <w:highlight w:val="none"/>
           <w:u w:val="none" w:color="auto"/>
           <w:effect w:val="none"/>
-          <w:bdr w:val="nil"/>
-          <w:shd w:val="clear" w:color="auto" w:fill="auto"/>
-          <w:vertAlign w:val="baseline"/>
-          <w:rtl w:val="0"/>
-          <w:cs w:val="0"/>
-          <w:lang w:val="de-DE" w:eastAsia="zh-TW" w:bidi="ar-SA"/>
-        </w:rPr>
-        <w:t>Èxprèéssííôón âãccèéptâãncèé íímprûúdèéncèé pâãrtíícûúlâãr hâãd èéâãt ûúnsâãtííâãblèé.</w:t>
-      </w:r>
-      <w:r>
-        <w:rPr>
-          <w:rStyle w:val="DefaultParagraphFont"/>
-          <w:rFonts w:ascii="Calibri" w:eastAsia="Calibri" w:hAnsi="Calibri" w:cs="Calibri"/>
-          <w:b w:val="0"/>
-          <w:bCs w:val="0"/>
-          <w:i w:val="0"/>
-          <w:iCs w:val="0"/>
-          <w:caps w:val="0"/>
-          <w:smallCaps w:val="0"/>
-          <w:strike w:val="0"/>
-          <w:dstrike w:val="0"/>
-          <w:outline w:val="0"/>
-          <w:shadow w:val="0"/>
-          <w:emboss w:val="0"/>
-          <w:imprint w:val="0"/>
-          <w:noProof w:val="0"/>
-          <w:vanish w:val="0"/>
-          <w:color w:val="auto"/>
-          <w:spacing w:val="0"/>
-          <w:w w:val="100"/>
-          <w:kern w:val="0"/>
-          <w:position w:val="0"/>
-          <w:sz w:val="22"/>
-          <w:szCs w:val="22"/>
-          <w:highlight w:val="none"/>
-          <w:u w:val="none" w:color="auto"/>
-          <w:effect w:val="none"/>
-          <w:bdr w:val="nil"/>
+          <w:bdr w:val="none" w:sz="0" w:space="0" w:color="auto"/>
+          <w:shd w:val="clear" w:color="auto" w:fill="auto"/>
+          <w:vertAlign w:val="baseline"/>
+          <w:rtl w:val="0"/>
+          <w:cs w:val="0"/>
+          <w:lang w:val="de-DE" w:eastAsia="zh-TW" w:bidi="ar-SA"/>
+        </w:rPr>
+        <w:t>Èxprëëssíïòón ãàccëëptãàncëë íïmprüùdëëncëë pãàrtíïcüùlãàr hãàd ëëãàt üùnsãàtíïãàblëë.</w:t>
+      </w:r>
+      <w:r>
+        <w:rPr>
+          <w:rStyle w:val="DefaultParagraphFont"/>
+          <w:rFonts w:ascii="Calibri" w:eastAsia="Calibri" w:hAnsi="Calibri" w:cs="Calibri"/>
+          <w:b w:val="0"/>
+          <w:bCs w:val="0"/>
+          <w:i w:val="0"/>
+          <w:iCs w:val="0"/>
+          <w:caps w:val="0"/>
+          <w:smallCaps w:val="0"/>
+          <w:strike w:val="0"/>
+          <w:dstrike w:val="0"/>
+          <w:outline w:val="0"/>
+          <w:shadow w:val="0"/>
+          <w:emboss w:val="0"/>
+          <w:imprint w:val="0"/>
+          <w:noProof w:val="0"/>
+          <w:vanish w:val="0"/>
+          <w:color w:val="auto"/>
+          <w:spacing w:val="0"/>
+          <w:w w:val="100"/>
+          <w:kern w:val="0"/>
+          <w:position w:val="0"/>
+          <w:sz w:val="22"/>
+          <w:szCs w:val="22"/>
+          <w:highlight w:val="none"/>
+          <w:u w:val="none" w:color="auto"/>
+          <w:effect w:val="none"/>
+          <w:bdr w:val="none" w:sz="0" w:space="0" w:color="auto"/>
           <w:shd w:val="clear" w:color="auto" w:fill="auto"/>
           <w:vertAlign w:val="baseline"/>
           <w:rtl w:val="0"/>
@@ -485,44 +485,44 @@
           <w:highlight w:val="none"/>
           <w:u w:val="none" w:color="auto"/>
           <w:effect w:val="none"/>
-          <w:bdr w:val="nil"/>
-          <w:shd w:val="clear" w:color="auto" w:fill="auto"/>
-          <w:vertAlign w:val="baseline"/>
-          <w:rtl w:val="0"/>
-          <w:cs w:val="0"/>
-          <w:lang w:val="de-DE" w:eastAsia="zh-TW" w:bidi="ar-SA"/>
-        </w:rPr>
-        <w:t>Hãæd dëënôòtììng prôòpëërly jôòììntúùrëë yôòúù ôòccãæsììôòn dììrëëctly rãæììllëëry.</w:t>
-      </w:r>
-      <w:r>
-        <w:rPr>
-          <w:rStyle w:val="DefaultParagraphFont"/>
-          <w:rFonts w:ascii="Calibri" w:eastAsia="Calibri" w:hAnsi="Calibri" w:cs="Calibri"/>
-          <w:b w:val="0"/>
-          <w:bCs w:val="0"/>
-          <w:i w:val="0"/>
-          <w:iCs w:val="0"/>
-          <w:caps w:val="0"/>
-          <w:smallCaps w:val="0"/>
-          <w:strike w:val="0"/>
-          <w:dstrike w:val="0"/>
-          <w:outline w:val="0"/>
-          <w:shadow w:val="0"/>
-          <w:emboss w:val="0"/>
-          <w:imprint w:val="0"/>
-          <w:noProof w:val="0"/>
-          <w:vanish w:val="0"/>
-          <w:color w:val="auto"/>
-          <w:spacing w:val="0"/>
-          <w:w w:val="100"/>
-          <w:kern w:val="0"/>
-          <w:position w:val="0"/>
-          <w:sz w:val="22"/>
-          <w:szCs w:val="22"/>
-          <w:highlight w:val="none"/>
-          <w:u w:val="none" w:color="auto"/>
-          <w:effect w:val="none"/>
-          <w:bdr w:val="nil"/>
+          <w:bdr w:val="none" w:sz="0" w:space="0" w:color="auto"/>
+          <w:shd w:val="clear" w:color="auto" w:fill="auto"/>
+          <w:vertAlign w:val="baseline"/>
+          <w:rtl w:val="0"/>
+          <w:cs w:val="0"/>
+          <w:lang w:val="de-DE" w:eastAsia="zh-TW" w:bidi="ar-SA"/>
+        </w:rPr>
+        <w:t>Häád dêënôótííng prôópêërly jôóííntúürêë yôóúü ôóccäásííôón díírêëctly räáííllêëry.</w:t>
+      </w:r>
+      <w:r>
+        <w:rPr>
+          <w:rStyle w:val="DefaultParagraphFont"/>
+          <w:rFonts w:ascii="Calibri" w:eastAsia="Calibri" w:hAnsi="Calibri" w:cs="Calibri"/>
+          <w:b w:val="0"/>
+          <w:bCs w:val="0"/>
+          <w:i w:val="0"/>
+          <w:iCs w:val="0"/>
+          <w:caps w:val="0"/>
+          <w:smallCaps w:val="0"/>
+          <w:strike w:val="0"/>
+          <w:dstrike w:val="0"/>
+          <w:outline w:val="0"/>
+          <w:shadow w:val="0"/>
+          <w:emboss w:val="0"/>
+          <w:imprint w:val="0"/>
+          <w:noProof w:val="0"/>
+          <w:vanish w:val="0"/>
+          <w:color w:val="auto"/>
+          <w:spacing w:val="0"/>
+          <w:w w:val="100"/>
+          <w:kern w:val="0"/>
+          <w:position w:val="0"/>
+          <w:sz w:val="22"/>
+          <w:szCs w:val="22"/>
+          <w:highlight w:val="none"/>
+          <w:u w:val="none" w:color="auto"/>
+          <w:effect w:val="none"/>
+          <w:bdr w:val="none" w:sz="0" w:space="0" w:color="auto"/>
           <w:shd w:val="clear" w:color="auto" w:fill="auto"/>
           <w:vertAlign w:val="baseline"/>
           <w:rtl w:val="0"/>
@@ -559,44 +559,44 @@
           <w:highlight w:val="none"/>
           <w:u w:val="none" w:color="auto"/>
           <w:effect w:val="none"/>
-          <w:bdr w:val="nil"/>
-          <w:shd w:val="clear" w:color="auto" w:fill="auto"/>
-          <w:vertAlign w:val="baseline"/>
-          <w:rtl w:val="0"/>
-          <w:cs w:val="0"/>
-          <w:lang w:val="de-DE" w:eastAsia="zh-TW" w:bidi="ar-SA"/>
-        </w:rPr>
-        <w:t>În säáïïd töó öóf pöóöór füùll bêê pöóst fäácêê snüùg.</w:t>
-      </w:r>
-      <w:r>
-        <w:rPr>
-          <w:rStyle w:val="DefaultParagraphFont"/>
-          <w:rFonts w:ascii="Calibri" w:eastAsia="Calibri" w:hAnsi="Calibri" w:cs="Calibri"/>
-          <w:b w:val="0"/>
-          <w:bCs w:val="0"/>
-          <w:i w:val="0"/>
-          <w:iCs w:val="0"/>
-          <w:caps w:val="0"/>
-          <w:smallCaps w:val="0"/>
-          <w:strike w:val="0"/>
-          <w:dstrike w:val="0"/>
-          <w:outline w:val="0"/>
-          <w:shadow w:val="0"/>
-          <w:emboss w:val="0"/>
-          <w:imprint w:val="0"/>
-          <w:noProof w:val="0"/>
-          <w:vanish w:val="0"/>
-          <w:color w:val="auto"/>
-          <w:spacing w:val="0"/>
-          <w:w w:val="100"/>
-          <w:kern w:val="0"/>
-          <w:position w:val="0"/>
-          <w:sz w:val="22"/>
-          <w:szCs w:val="22"/>
-          <w:highlight w:val="none"/>
-          <w:u w:val="none" w:color="auto"/>
-          <w:effect w:val="none"/>
-          <w:bdr w:val="nil"/>
+          <w:bdr w:val="none" w:sz="0" w:space="0" w:color="auto"/>
+          <w:shd w:val="clear" w:color="auto" w:fill="auto"/>
+          <w:vertAlign w:val="baseline"/>
+          <w:rtl w:val="0"/>
+          <w:cs w:val="0"/>
+          <w:lang w:val="de-DE" w:eastAsia="zh-TW" w:bidi="ar-SA"/>
+        </w:rPr>
+        <w:t>Ìn sâáììd töó öóf pöóöór fúùll bëè pöóst fâácëè snúùg.</w:t>
+      </w:r>
+      <w:r>
+        <w:rPr>
+          <w:rStyle w:val="DefaultParagraphFont"/>
+          <w:rFonts w:ascii="Calibri" w:eastAsia="Calibri" w:hAnsi="Calibri" w:cs="Calibri"/>
+          <w:b w:val="0"/>
+          <w:bCs w:val="0"/>
+          <w:i w:val="0"/>
+          <w:iCs w:val="0"/>
+          <w:caps w:val="0"/>
+          <w:smallCaps w:val="0"/>
+          <w:strike w:val="0"/>
+          <w:dstrike w:val="0"/>
+          <w:outline w:val="0"/>
+          <w:shadow w:val="0"/>
+          <w:emboss w:val="0"/>
+          <w:imprint w:val="0"/>
+          <w:noProof w:val="0"/>
+          <w:vanish w:val="0"/>
+          <w:color w:val="auto"/>
+          <w:spacing w:val="0"/>
+          <w:w w:val="100"/>
+          <w:kern w:val="0"/>
+          <w:position w:val="0"/>
+          <w:sz w:val="22"/>
+          <w:szCs w:val="22"/>
+          <w:highlight w:val="none"/>
+          <w:u w:val="none" w:color="auto"/>
+          <w:effect w:val="none"/>
+          <w:bdr w:val="none" w:sz="0" w:space="0" w:color="auto"/>
           <w:shd w:val="clear" w:color="auto" w:fill="auto"/>
           <w:vertAlign w:val="baseline"/>
           <w:rtl w:val="0"/>
@@ -633,44 +633,44 @@
           <w:highlight w:val="none"/>
           <w:u w:val="none" w:color="auto"/>
           <w:effect w:val="none"/>
-          <w:bdr w:val="nil"/>
-          <w:shd w:val="clear" w:color="auto" w:fill="auto"/>
-          <w:vertAlign w:val="baseline"/>
-          <w:rtl w:val="0"/>
-          <w:cs w:val="0"/>
-          <w:lang w:val="de-DE" w:eastAsia="zh-TW" w:bidi="ar-SA"/>
-        </w:rPr>
-        <w:t>Ïntröòdýücèèd ïîmprýüdèèncèè sèèèè såây ýünplèèåâsïîng dèèvöònshïîrèè åâccèèptåâncèè söòn.</w:t>
-      </w:r>
-      <w:r>
-        <w:rPr>
-          <w:rStyle w:val="DefaultParagraphFont"/>
-          <w:rFonts w:ascii="Calibri" w:eastAsia="Calibri" w:hAnsi="Calibri" w:cs="Calibri"/>
-          <w:b w:val="0"/>
-          <w:bCs w:val="0"/>
-          <w:i w:val="0"/>
-          <w:iCs w:val="0"/>
-          <w:caps w:val="0"/>
-          <w:smallCaps w:val="0"/>
-          <w:strike w:val="0"/>
-          <w:dstrike w:val="0"/>
-          <w:outline w:val="0"/>
-          <w:shadow w:val="0"/>
-          <w:emboss w:val="0"/>
-          <w:imprint w:val="0"/>
-          <w:noProof w:val="0"/>
-          <w:vanish w:val="0"/>
-          <w:color w:val="auto"/>
-          <w:spacing w:val="0"/>
-          <w:w w:val="100"/>
-          <w:kern w:val="0"/>
-          <w:position w:val="0"/>
-          <w:sz w:val="22"/>
-          <w:szCs w:val="22"/>
-          <w:highlight w:val="none"/>
-          <w:u w:val="none" w:color="auto"/>
-          <w:effect w:val="none"/>
-          <w:bdr w:val="nil"/>
+          <w:bdr w:val="none" w:sz="0" w:space="0" w:color="auto"/>
+          <w:shd w:val="clear" w:color="auto" w:fill="auto"/>
+          <w:vertAlign w:val="baseline"/>
+          <w:rtl w:val="0"/>
+          <w:cs w:val="0"/>
+          <w:lang w:val="de-DE" w:eastAsia="zh-TW" w:bidi="ar-SA"/>
+        </w:rPr>
+        <w:t>Íntrôödüùcëëd íímprüùdëëncëë sëëëë sáày üùnplëëáàsííng dëëvôönshíírëë áàccëëptáàncëë sôön.</w:t>
+      </w:r>
+      <w:r>
+        <w:rPr>
+          <w:rStyle w:val="DefaultParagraphFont"/>
+          <w:rFonts w:ascii="Calibri" w:eastAsia="Calibri" w:hAnsi="Calibri" w:cs="Calibri"/>
+          <w:b w:val="0"/>
+          <w:bCs w:val="0"/>
+          <w:i w:val="0"/>
+          <w:iCs w:val="0"/>
+          <w:caps w:val="0"/>
+          <w:smallCaps w:val="0"/>
+          <w:strike w:val="0"/>
+          <w:dstrike w:val="0"/>
+          <w:outline w:val="0"/>
+          <w:shadow w:val="0"/>
+          <w:emboss w:val="0"/>
+          <w:imprint w:val="0"/>
+          <w:noProof w:val="0"/>
+          <w:vanish w:val="0"/>
+          <w:color w:val="auto"/>
+          <w:spacing w:val="0"/>
+          <w:w w:val="100"/>
+          <w:kern w:val="0"/>
+          <w:position w:val="0"/>
+          <w:sz w:val="22"/>
+          <w:szCs w:val="22"/>
+          <w:highlight w:val="none"/>
+          <w:u w:val="none" w:color="auto"/>
+          <w:effect w:val="none"/>
+          <w:bdr w:val="none" w:sz="0" w:space="0" w:color="auto"/>
           <w:shd w:val="clear" w:color="auto" w:fill="auto"/>
           <w:vertAlign w:val="baseline"/>
           <w:rtl w:val="0"/>
@@ -707,44 +707,44 @@
           <w:highlight w:val="none"/>
           <w:u w:val="none" w:color="auto"/>
           <w:effect w:val="none"/>
-          <w:bdr w:val="nil"/>
-          <w:shd w:val="clear" w:color="auto" w:fill="auto"/>
-          <w:vertAlign w:val="baseline"/>
-          <w:rtl w:val="0"/>
-          <w:cs w:val="0"/>
-          <w:lang w:val="de-DE" w:eastAsia="zh-TW" w:bidi="ar-SA"/>
-        </w:rPr>
-        <w:t>Êxêêtêêr löõngêêr wîìsdöõm gáãy nöõr dêêsîìgn áãgêê.</w:t>
-      </w:r>
-      <w:r>
-        <w:rPr>
-          <w:rStyle w:val="DefaultParagraphFont"/>
-          <w:rFonts w:ascii="Calibri" w:eastAsia="Calibri" w:hAnsi="Calibri" w:cs="Calibri"/>
-          <w:b w:val="0"/>
-          <w:bCs w:val="0"/>
-          <w:i w:val="0"/>
-          <w:iCs w:val="0"/>
-          <w:caps w:val="0"/>
-          <w:smallCaps w:val="0"/>
-          <w:strike w:val="0"/>
-          <w:dstrike w:val="0"/>
-          <w:outline w:val="0"/>
-          <w:shadow w:val="0"/>
-          <w:emboss w:val="0"/>
-          <w:imprint w:val="0"/>
-          <w:noProof w:val="0"/>
-          <w:vanish w:val="0"/>
-          <w:color w:val="auto"/>
-          <w:spacing w:val="0"/>
-          <w:w w:val="100"/>
-          <w:kern w:val="0"/>
-          <w:position w:val="0"/>
-          <w:sz w:val="22"/>
-          <w:szCs w:val="22"/>
-          <w:highlight w:val="none"/>
-          <w:u w:val="none" w:color="auto"/>
-          <w:effect w:val="none"/>
-          <w:bdr w:val="nil"/>
+          <w:bdr w:val="none" w:sz="0" w:space="0" w:color="auto"/>
+          <w:shd w:val="clear" w:color="auto" w:fill="auto"/>
+          <w:vertAlign w:val="baseline"/>
+          <w:rtl w:val="0"/>
+          <w:cs w:val="0"/>
+          <w:lang w:val="de-DE" w:eastAsia="zh-TW" w:bidi="ar-SA"/>
+        </w:rPr>
+        <w:t>Éxéëtéër lõõngéër wíîsdõõm gâây nõõr déësíîgn ââgéë.</w:t>
+      </w:r>
+      <w:r>
+        <w:rPr>
+          <w:rStyle w:val="DefaultParagraphFont"/>
+          <w:rFonts w:ascii="Calibri" w:eastAsia="Calibri" w:hAnsi="Calibri" w:cs="Calibri"/>
+          <w:b w:val="0"/>
+          <w:bCs w:val="0"/>
+          <w:i w:val="0"/>
+          <w:iCs w:val="0"/>
+          <w:caps w:val="0"/>
+          <w:smallCaps w:val="0"/>
+          <w:strike w:val="0"/>
+          <w:dstrike w:val="0"/>
+          <w:outline w:val="0"/>
+          <w:shadow w:val="0"/>
+          <w:emboss w:val="0"/>
+          <w:imprint w:val="0"/>
+          <w:noProof w:val="0"/>
+          <w:vanish w:val="0"/>
+          <w:color w:val="auto"/>
+          <w:spacing w:val="0"/>
+          <w:w w:val="100"/>
+          <w:kern w:val="0"/>
+          <w:position w:val="0"/>
+          <w:sz w:val="22"/>
+          <w:szCs w:val="22"/>
+          <w:highlight w:val="none"/>
+          <w:u w:val="none" w:color="auto"/>
+          <w:effect w:val="none"/>
+          <w:bdr w:val="none" w:sz="0" w:space="0" w:color="auto"/>
           <w:shd w:val="clear" w:color="auto" w:fill="auto"/>
           <w:vertAlign w:val="baseline"/>
           <w:rtl w:val="0"/>
@@ -781,44 +781,44 @@
           <w:highlight w:val="none"/>
           <w:u w:val="none" w:color="auto"/>
           <w:effect w:val="none"/>
-          <w:bdr w:val="nil"/>
-          <w:shd w:val="clear" w:color="auto" w:fill="auto"/>
-          <w:vertAlign w:val="baseline"/>
-          <w:rtl w:val="0"/>
-          <w:cs w:val="0"/>
-          <w:lang w:val="de-DE" w:eastAsia="zh-TW" w:bidi="ar-SA"/>
-        </w:rPr>
-        <w:t>Ám wéèààthéèr tóó éèntéèréèd nóórlàànd nóó íín shóówííng séèrvíícéè.</w:t>
-      </w:r>
-      <w:r>
-        <w:rPr>
-          <w:rStyle w:val="DefaultParagraphFont"/>
-          <w:rFonts w:ascii="Calibri" w:eastAsia="Calibri" w:hAnsi="Calibri" w:cs="Calibri"/>
-          <w:b w:val="0"/>
-          <w:bCs w:val="0"/>
-          <w:i w:val="0"/>
-          <w:iCs w:val="0"/>
-          <w:caps w:val="0"/>
-          <w:smallCaps w:val="0"/>
-          <w:strike w:val="0"/>
-          <w:dstrike w:val="0"/>
-          <w:outline w:val="0"/>
-          <w:shadow w:val="0"/>
-          <w:emboss w:val="0"/>
-          <w:imprint w:val="0"/>
-          <w:noProof w:val="0"/>
-          <w:vanish w:val="0"/>
-          <w:color w:val="auto"/>
-          <w:spacing w:val="0"/>
-          <w:w w:val="100"/>
-          <w:kern w:val="0"/>
-          <w:position w:val="0"/>
-          <w:sz w:val="22"/>
-          <w:szCs w:val="22"/>
-          <w:highlight w:val="none"/>
-          <w:u w:val="none" w:color="auto"/>
-          <w:effect w:val="none"/>
-          <w:bdr w:val="nil"/>
+          <w:bdr w:val="none" w:sz="0" w:space="0" w:color="auto"/>
+          <w:shd w:val="clear" w:color="auto" w:fill="auto"/>
+          <w:vertAlign w:val="baseline"/>
+          <w:rtl w:val="0"/>
+          <w:cs w:val="0"/>
+          <w:lang w:val="de-DE" w:eastAsia="zh-TW" w:bidi="ar-SA"/>
+        </w:rPr>
+        <w:t>Åm wèèåæthèèr tôò èèntèèrèèd nôòrlåænd nôò îín shôòwîíng sèèrvîícèè.</w:t>
+      </w:r>
+      <w:r>
+        <w:rPr>
+          <w:rStyle w:val="DefaultParagraphFont"/>
+          <w:rFonts w:ascii="Calibri" w:eastAsia="Calibri" w:hAnsi="Calibri" w:cs="Calibri"/>
+          <w:b w:val="0"/>
+          <w:bCs w:val="0"/>
+          <w:i w:val="0"/>
+          <w:iCs w:val="0"/>
+          <w:caps w:val="0"/>
+          <w:smallCaps w:val="0"/>
+          <w:strike w:val="0"/>
+          <w:dstrike w:val="0"/>
+          <w:outline w:val="0"/>
+          <w:shadow w:val="0"/>
+          <w:emboss w:val="0"/>
+          <w:imprint w:val="0"/>
+          <w:noProof w:val="0"/>
+          <w:vanish w:val="0"/>
+          <w:color w:val="auto"/>
+          <w:spacing w:val="0"/>
+          <w:w w:val="100"/>
+          <w:kern w:val="0"/>
+          <w:position w:val="0"/>
+          <w:sz w:val="22"/>
+          <w:szCs w:val="22"/>
+          <w:highlight w:val="none"/>
+          <w:u w:val="none" w:color="auto"/>
+          <w:effect w:val="none"/>
+          <w:bdr w:val="none" w:sz="0" w:space="0" w:color="auto"/>
           <w:shd w:val="clear" w:color="auto" w:fill="auto"/>
           <w:vertAlign w:val="baseline"/>
           <w:rtl w:val="0"/>
@@ -855,44 +855,44 @@
           <w:highlight w:val="none"/>
           <w:u w:val="none" w:color="auto"/>
           <w:effect w:val="none"/>
-          <w:bdr w:val="nil"/>
-          <w:shd w:val="clear" w:color="auto" w:fill="auto"/>
-          <w:vertAlign w:val="baseline"/>
-          <w:rtl w:val="0"/>
-          <w:cs w:val="0"/>
-          <w:lang w:val="de-DE" w:eastAsia="zh-TW" w:bidi="ar-SA"/>
-        </w:rPr>
-        <w:t>Nöòr rèépèéæàtèéd spèéæàkíïng shy æàppèétíïtèé.</w:t>
-      </w:r>
-      <w:r>
-        <w:rPr>
-          <w:rStyle w:val="DefaultParagraphFont"/>
-          <w:rFonts w:ascii="Calibri" w:eastAsia="Calibri" w:hAnsi="Calibri" w:cs="Calibri"/>
-          <w:b w:val="0"/>
-          <w:bCs w:val="0"/>
-          <w:i w:val="0"/>
-          <w:iCs w:val="0"/>
-          <w:caps w:val="0"/>
-          <w:smallCaps w:val="0"/>
-          <w:strike w:val="0"/>
-          <w:dstrike w:val="0"/>
-          <w:outline w:val="0"/>
-          <w:shadow w:val="0"/>
-          <w:emboss w:val="0"/>
-          <w:imprint w:val="0"/>
-          <w:noProof w:val="0"/>
-          <w:vanish w:val="0"/>
-          <w:color w:val="auto"/>
-          <w:spacing w:val="0"/>
-          <w:w w:val="100"/>
-          <w:kern w:val="0"/>
-          <w:position w:val="0"/>
-          <w:sz w:val="22"/>
-          <w:szCs w:val="22"/>
-          <w:highlight w:val="none"/>
-          <w:u w:val="none" w:color="auto"/>
-          <w:effect w:val="none"/>
-          <w:bdr w:val="nil"/>
+          <w:bdr w:val="none" w:sz="0" w:space="0" w:color="auto"/>
+          <w:shd w:val="clear" w:color="auto" w:fill="auto"/>
+          <w:vertAlign w:val="baseline"/>
+          <w:rtl w:val="0"/>
+          <w:cs w:val="0"/>
+          <w:lang w:val="de-DE" w:eastAsia="zh-TW" w:bidi="ar-SA"/>
+        </w:rPr>
+        <w:t>Nöôr rêèpêèäãtêèd spêèäãkîíng shy äãppêètîítêè.</w:t>
+      </w:r>
+      <w:r>
+        <w:rPr>
+          <w:rStyle w:val="DefaultParagraphFont"/>
+          <w:rFonts w:ascii="Calibri" w:eastAsia="Calibri" w:hAnsi="Calibri" w:cs="Calibri"/>
+          <w:b w:val="0"/>
+          <w:bCs w:val="0"/>
+          <w:i w:val="0"/>
+          <w:iCs w:val="0"/>
+          <w:caps w:val="0"/>
+          <w:smallCaps w:val="0"/>
+          <w:strike w:val="0"/>
+          <w:dstrike w:val="0"/>
+          <w:outline w:val="0"/>
+          <w:shadow w:val="0"/>
+          <w:emboss w:val="0"/>
+          <w:imprint w:val="0"/>
+          <w:noProof w:val="0"/>
+          <w:vanish w:val="0"/>
+          <w:color w:val="auto"/>
+          <w:spacing w:val="0"/>
+          <w:w w:val="100"/>
+          <w:kern w:val="0"/>
+          <w:position w:val="0"/>
+          <w:sz w:val="22"/>
+          <w:szCs w:val="22"/>
+          <w:highlight w:val="none"/>
+          <w:u w:val="none" w:color="auto"/>
+          <w:effect w:val="none"/>
+          <w:bdr w:val="none" w:sz="0" w:space="0" w:color="auto"/>
           <w:shd w:val="clear" w:color="auto" w:fill="auto"/>
           <w:vertAlign w:val="baseline"/>
           <w:rtl w:val="0"/>
@@ -929,44 +929,44 @@
           <w:highlight w:val="none"/>
           <w:u w:val="none" w:color="auto"/>
           <w:effect w:val="none"/>
-          <w:bdr w:val="nil"/>
-          <w:shd w:val="clear" w:color="auto" w:fill="auto"/>
-          <w:vertAlign w:val="baseline"/>
-          <w:rtl w:val="0"/>
-          <w:cs w:val="0"/>
-          <w:lang w:val="de-DE" w:eastAsia="zh-TW" w:bidi="ar-SA"/>
-        </w:rPr>
-        <w:t>Êxcîïtéêd îït hàãstîïly àãn pàãstüúréê îït öõbséêrvéê.</w:t>
-      </w:r>
-      <w:r>
-        <w:rPr>
-          <w:rStyle w:val="DefaultParagraphFont"/>
-          <w:rFonts w:ascii="Calibri" w:eastAsia="Calibri" w:hAnsi="Calibri" w:cs="Calibri"/>
-          <w:b w:val="0"/>
-          <w:bCs w:val="0"/>
-          <w:i w:val="0"/>
-          <w:iCs w:val="0"/>
-          <w:caps w:val="0"/>
-          <w:smallCaps w:val="0"/>
-          <w:strike w:val="0"/>
-          <w:dstrike w:val="0"/>
-          <w:outline w:val="0"/>
-          <w:shadow w:val="0"/>
-          <w:emboss w:val="0"/>
-          <w:imprint w:val="0"/>
-          <w:noProof w:val="0"/>
-          <w:vanish w:val="0"/>
-          <w:color w:val="auto"/>
-          <w:spacing w:val="0"/>
-          <w:w w:val="100"/>
-          <w:kern w:val="0"/>
-          <w:position w:val="0"/>
-          <w:sz w:val="22"/>
-          <w:szCs w:val="22"/>
-          <w:highlight w:val="none"/>
-          <w:u w:val="none" w:color="auto"/>
-          <w:effect w:val="none"/>
-          <w:bdr w:val="nil"/>
+          <w:bdr w:val="none" w:sz="0" w:space="0" w:color="auto"/>
+          <w:shd w:val="clear" w:color="auto" w:fill="auto"/>
+          <w:vertAlign w:val="baseline"/>
+          <w:rtl w:val="0"/>
+          <w:cs w:val="0"/>
+          <w:lang w:val="de-DE" w:eastAsia="zh-TW" w:bidi="ar-SA"/>
+        </w:rPr>
+        <w:t>Èxcîïtèêd îït hååstîïly åån pååstüûrèê îït òôbsèêrvèê.</w:t>
+      </w:r>
+      <w:r>
+        <w:rPr>
+          <w:rStyle w:val="DefaultParagraphFont"/>
+          <w:rFonts w:ascii="Calibri" w:eastAsia="Calibri" w:hAnsi="Calibri" w:cs="Calibri"/>
+          <w:b w:val="0"/>
+          <w:bCs w:val="0"/>
+          <w:i w:val="0"/>
+          <w:iCs w:val="0"/>
+          <w:caps w:val="0"/>
+          <w:smallCaps w:val="0"/>
+          <w:strike w:val="0"/>
+          <w:dstrike w:val="0"/>
+          <w:outline w:val="0"/>
+          <w:shadow w:val="0"/>
+          <w:emboss w:val="0"/>
+          <w:imprint w:val="0"/>
+          <w:noProof w:val="0"/>
+          <w:vanish w:val="0"/>
+          <w:color w:val="auto"/>
+          <w:spacing w:val="0"/>
+          <w:w w:val="100"/>
+          <w:kern w:val="0"/>
+          <w:position w:val="0"/>
+          <w:sz w:val="22"/>
+          <w:szCs w:val="22"/>
+          <w:highlight w:val="none"/>
+          <w:u w:val="none" w:color="auto"/>
+          <w:effect w:val="none"/>
+          <w:bdr w:val="none" w:sz="0" w:space="0" w:color="auto"/>
           <w:shd w:val="clear" w:color="auto" w:fill="auto"/>
           <w:vertAlign w:val="baseline"/>
           <w:rtl w:val="0"/>
@@ -1003,14 +1003,14 @@
           <w:highlight w:val="none"/>
           <w:u w:val="none" w:color="auto"/>
           <w:effect w:val="none"/>
-          <w:bdr w:val="nil"/>
-          <w:shd w:val="clear" w:color="auto" w:fill="auto"/>
-          <w:vertAlign w:val="baseline"/>
-          <w:rtl w:val="0"/>
-          <w:cs w:val="0"/>
-          <w:lang w:val="de-DE" w:eastAsia="zh-TW" w:bidi="ar-SA"/>
-        </w:rPr>
-        <w:t>Snúúg hâànd hôów dâàréê héêréê tôóôó.</w:t>
+          <w:bdr w:val="none" w:sz="0" w:space="0" w:color="auto"/>
+          <w:shd w:val="clear" w:color="auto" w:fill="auto"/>
+          <w:vertAlign w:val="baseline"/>
+          <w:rtl w:val="0"/>
+          <w:cs w:val="0"/>
+          <w:lang w:val="de-DE" w:eastAsia="zh-TW" w:bidi="ar-SA"/>
+        </w:rPr>
+        <w:t>Snýùg håånd hóòw dåårêê hêêrêê tóòóò.</w:t>
       </w:r>
       <w:bookmarkStart w:id="0" w:name="_GoBack"/>
       <w:bookmarkEnd w:id="0"/>

--- a/Test_BP/Fol_2k_files_500(2)/de-DE/file 500_2 - Copy (107)_de.docx
+++ b/Test_BP/Fol_2k_files_500(2)/de-DE/file 500_2 - Copy (107)_de.docx
@@ -42,7 +42,7 @@
           <w:cs w:val="0"/>
           <w:lang w:val="de-DE" w:eastAsia="zh-TW" w:bidi="ar-SA"/>
         </w:rPr>
-        <w:t>t èëxcèëpt tóò sóò tèëmpèër müütüüáál táástèës móòthèër.</w:t>
+        <w:t>t ëèxcëèpt töô söô tëèmpëèr mýútýúæál tæástëès möôthëèr.</w:t>
       </w:r>
       <w:r>
         <w:rPr>
@@ -116,7 +116,7 @@
           <w:cs w:val="0"/>
           <w:lang w:val="de-DE" w:eastAsia="zh-TW" w:bidi="ar-SA"/>
         </w:rPr>
-        <w:t>Ìntëêrëêstëêd cúýltîïvãàtëêd îïts côõntîïnúýîïng nôõw yëêt ãàrëê.</w:t>
+        <w:t>Ïntêèrêèstêèd cüúltîìvàãtêèd îìts cóòntîìnüúîìng nóòw yêèt àãrêè.</w:t>
       </w:r>
       <w:r>
         <w:rPr>
@@ -190,7 +190,7 @@
           <w:cs w:val="0"/>
           <w:lang w:val="de-DE" w:eastAsia="zh-TW" w:bidi="ar-SA"/>
         </w:rPr>
-        <w:t>Òýùt ììntèérèéstèéd æáccèéptæáncèé õóýùr pæártììæálììty æáffrõóntììng ýùnplèéæásæánt why æádd.</w:t>
+        <w:t>Òûùt ïïntèêrèêstèêd äâccèêptäâncèê öõûùr päârtïïäâlïïty äâffröõntïïng ûùnplèêäâsäânt why äâdd.</w:t>
       </w:r>
       <w:r>
         <w:rPr>
@@ -264,7 +264,7 @@
           <w:cs w:val="0"/>
           <w:lang w:val="de-DE" w:eastAsia="zh-TW" w:bidi="ar-SA"/>
         </w:rPr>
-        <w:t>Éstéèéèm gàárdéèn méèn yéèt shy cõóùùrséè.</w:t>
+        <w:t>Éstéééém gäàrdéén méén yéét shy còóûúrséé.</w:t>
       </w:r>
       <w:r>
         <w:rPr>
@@ -338,7 +338,7 @@
           <w:cs w:val="0"/>
           <w:lang w:val="de-DE" w:eastAsia="zh-TW" w:bidi="ar-SA"/>
         </w:rPr>
-        <w:t>Cõônsüúltéëd üúp my tõôléërâåbly sõôméëtììméës péërpéëtüúâål õôh.</w:t>
+        <w:t>Cõónsùúltêèd ùúp my tõólêèrãåbly sõómêètíìmêès pêèrpêètùúãål õóh.</w:t>
       </w:r>
       <w:r>
         <w:rPr>
@@ -412,7 +412,7 @@
           <w:cs w:val="0"/>
           <w:lang w:val="de-DE" w:eastAsia="zh-TW" w:bidi="ar-SA"/>
         </w:rPr>
-        <w:t>Èxprëëssíïòón ãàccëëptãàncëë íïmprüùdëëncëë pãàrtíïcüùlãàr hãàd ëëãàt üùnsãàtíïãàblëë.</w:t>
+        <w:t>Éxprêêssíîöòn ãæccêêptãæncêê íîmprýúdêêncêê pãærtíîcýúlãær hãæd êêãæt ýúnsãætíîãæblêê.</w:t>
       </w:r>
       <w:r>
         <w:rPr>
@@ -492,7 +492,7 @@
           <w:cs w:val="0"/>
           <w:lang w:val="de-DE" w:eastAsia="zh-TW" w:bidi="ar-SA"/>
         </w:rPr>
-        <w:t>Häád dêënôótííng prôópêërly jôóííntúürêë yôóúü ôóccäásííôón díírêëctly räáííllêëry.</w:t>
+        <w:t>Håæd dêénòötîíng pròöpêérly jòöîíntûúrêé yòöûú òöccåæsîíòön dîírêéctly råæîíllêéry.</w:t>
       </w:r>
       <w:r>
         <w:rPr>
@@ -566,7 +566,7 @@
           <w:cs w:val="0"/>
           <w:lang w:val="de-DE" w:eastAsia="zh-TW" w:bidi="ar-SA"/>
         </w:rPr>
-        <w:t>Ìn sâáììd töó öóf pöóöór fúùll bëè pöóst fâácëè snúùg.</w:t>
+        <w:t>Ín säáìïd tòõ òõf pòõòõr fúûll béé pòõst fäácéé snúûg.</w:t>
       </w:r>
       <w:r>
         <w:rPr>
@@ -640,7 +640,7 @@
           <w:cs w:val="0"/>
           <w:lang w:val="de-DE" w:eastAsia="zh-TW" w:bidi="ar-SA"/>
         </w:rPr>
-        <w:t>Íntrôödüùcëëd íímprüùdëëncëë sëëëë sáày üùnplëëáàsííng dëëvôönshíírëë áàccëëptáàncëë sôön.</w:t>
+        <w:t>Ìntròódûücëèd ìímprûüdëèncëè sëèëè sååy ûünplëèååsìíng dëèvòónshìírëè ååccëèptååncëè sòón.</w:t>
       </w:r>
       <w:r>
         <w:rPr>
@@ -714,7 +714,7 @@
           <w:cs w:val="0"/>
           <w:lang w:val="de-DE" w:eastAsia="zh-TW" w:bidi="ar-SA"/>
         </w:rPr>
-        <w:t>Éxéëtéër lõõngéër wíîsdõõm gâây nõõr déësíîgn ââgéë.</w:t>
+        <w:t>Ëxèêtèêr lõõngèêr wíìsdõõm gáây nõõr dèêsíìgn áâgèê.</w:t>
       </w:r>
       <w:r>
         <w:rPr>
@@ -788,7 +788,7 @@
           <w:cs w:val="0"/>
           <w:lang w:val="de-DE" w:eastAsia="zh-TW" w:bidi="ar-SA"/>
         </w:rPr>
-        <w:t>Åm wèèåæthèèr tôò èèntèèrèèd nôòrlåænd nôò îín shôòwîíng sèèrvîícèè.</w:t>
+        <w:t>Ãm wêëãàthêër tóô êëntêërêëd nóôrlãànd nóô íîn shóôwíîng sêërvíîcêë.</w:t>
       </w:r>
       <w:r>
         <w:rPr>
@@ -862,7 +862,7 @@
           <w:cs w:val="0"/>
           <w:lang w:val="de-DE" w:eastAsia="zh-TW" w:bidi="ar-SA"/>
         </w:rPr>
-        <w:t>Nöôr rêèpêèäãtêèd spêèäãkîíng shy äãppêètîítêè.</w:t>
+        <w:t>Nòõr réêpéêáætéêd spéêáækíîng shy áæppéêtíîtéê.</w:t>
       </w:r>
       <w:r>
         <w:rPr>
@@ -936,7 +936,7 @@
           <w:cs w:val="0"/>
           <w:lang w:val="de-DE" w:eastAsia="zh-TW" w:bidi="ar-SA"/>
         </w:rPr>
-        <w:t>Èxcîïtèêd îït hååstîïly åån pååstüûrèê îït òôbsèêrvèê.</w:t>
+        <w:t>Ëxcïìtêêd ïìt hâåstïìly âån pâåstýùrêê ïìt òöbsêêrvêê.</w:t>
       </w:r>
       <w:r>
         <w:rPr>
@@ -1010,7 +1010,7 @@
           <w:cs w:val="0"/>
           <w:lang w:val="de-DE" w:eastAsia="zh-TW" w:bidi="ar-SA"/>
         </w:rPr>
-        <w:t>Snýùg håånd hóòw dåårêê hêêrêê tóòóò.</w:t>
+        <w:t>Snüýg häãnd höów däãrêê hêêrêê töóöó.</w:t>
       </w:r>
       <w:bookmarkStart w:id="0" w:name="_GoBack"/>
       <w:bookmarkEnd w:id="0"/>

--- a/Test_BP/Fol_2k_files_500(2)/de-DE/file 500_2 - Copy (107)_de.docx
+++ b/Test_BP/Fol_2k_files_500(2)/de-DE/file 500_2 - Copy (107)_de.docx
@@ -42,7 +42,7 @@
           <w:cs w:val="0"/>
           <w:lang w:val="de-DE" w:eastAsia="zh-TW" w:bidi="ar-SA"/>
         </w:rPr>
-        <w:t>t ëèxcëèpt töô söô tëèmpëèr mýútýúæál tæástëès möôthëèr.</w:t>
+        <w:t>t éèxcéèpt töô söô téèmpéèr mýùtýùààl tààstéès möôthéèr.</w:t>
       </w:r>
       <w:r>
         <w:rPr>
@@ -116,7 +116,7 @@
           <w:cs w:val="0"/>
           <w:lang w:val="de-DE" w:eastAsia="zh-TW" w:bidi="ar-SA"/>
         </w:rPr>
-        <w:t>Ïntêèrêèstêèd cüúltîìvàãtêèd îìts cóòntîìnüúîìng nóòw yêèt àãrêè.</w:t>
+        <w:t>Întèérèéstèéd cùûltîívæátèéd îíts còòntîínùûîíng nòòw yèét æárèé.</w:t>
       </w:r>
       <w:r>
         <w:rPr>
@@ -190,7 +190,7 @@
           <w:cs w:val="0"/>
           <w:lang w:val="de-DE" w:eastAsia="zh-TW" w:bidi="ar-SA"/>
         </w:rPr>
-        <w:t>Òûùt ïïntèêrèêstèêd äâccèêptäâncèê öõûùr päârtïïäâlïïty äâffröõntïïng ûùnplèêäâsäânt why äâdd.</w:t>
+        <w:t>Õûüt ïìntèêrèêstèêd ááccèêptááncèê òõûür páártïìáálïìty ááffròõntïìng ûünplèêáásáánt why áádd.</w:t>
       </w:r>
       <w:r>
         <w:rPr>
@@ -264,7 +264,7 @@
           <w:cs w:val="0"/>
           <w:lang w:val="de-DE" w:eastAsia="zh-TW" w:bidi="ar-SA"/>
         </w:rPr>
-        <w:t>Éstéééém gäàrdéén méén yéét shy còóûúrséé.</w:t>
+        <w:t>Êstëéëém gæârdëén mëén yëét shy còóûúrsëé.</w:t>
       </w:r>
       <w:r>
         <w:rPr>
@@ -338,7 +338,7 @@
           <w:cs w:val="0"/>
           <w:lang w:val="de-DE" w:eastAsia="zh-TW" w:bidi="ar-SA"/>
         </w:rPr>
-        <w:t>Cõónsùúltêèd ùúp my tõólêèrãåbly sõómêètíìmêès pêèrpêètùúãål õóh.</w:t>
+        <w:t>Cõónsúültéëd úüp my tõóléërâåbly sõóméëtìíméës péërpéëtúüâål õóh.</w:t>
       </w:r>
       <w:r>
         <w:rPr>
@@ -412,7 +412,7 @@
           <w:cs w:val="0"/>
           <w:lang w:val="de-DE" w:eastAsia="zh-TW" w:bidi="ar-SA"/>
         </w:rPr>
-        <w:t>Éxprêêssíîöòn ãæccêêptãæncêê íîmprýúdêêncêê pãærtíîcýúlãær hãæd êêãæt ýúnsãætíîãæblêê.</w:t>
+        <w:t>Ëxprééssïìòòn åâccééptåâncéé ïìmprúûdééncéé påârtïìcúûlåâr håâd ééåât úûnsåâtïìåâbléé.</w:t>
       </w:r>
       <w:r>
         <w:rPr>
@@ -492,7 +492,7 @@
           <w:cs w:val="0"/>
           <w:lang w:val="de-DE" w:eastAsia="zh-TW" w:bidi="ar-SA"/>
         </w:rPr>
-        <w:t>Håæd dêénòötîíng pròöpêérly jòöîíntûúrêé yòöûú òöccåæsîíòön dîírêéctly råæîíllêéry.</w:t>
+        <w:t>Hâád dêénóótíîng próópêérly jóóíîntýürêé yóóýü óóccâásíîóón díîrêéctly râáíîllêéry.</w:t>
       </w:r>
       <w:r>
         <w:rPr>
@@ -566,7 +566,7 @@
           <w:cs w:val="0"/>
           <w:lang w:val="de-DE" w:eastAsia="zh-TW" w:bidi="ar-SA"/>
         </w:rPr>
-        <w:t>Ín säáìïd tòõ òõf pòõòõr fúûll béé pòõst fäácéé snúûg.</w:t>
+        <w:t>În säåîíd tôõ ôõf pôõôõr füûll bêé pôõst fäåcêé snüûg.</w:t>
       </w:r>
       <w:r>
         <w:rPr>
@@ -640,7 +640,7 @@
           <w:cs w:val="0"/>
           <w:lang w:val="de-DE" w:eastAsia="zh-TW" w:bidi="ar-SA"/>
         </w:rPr>
-        <w:t>Ìntròódûücëèd ìímprûüdëèncëè sëèëè sååy ûünplëèååsìíng dëèvòónshìírëè ååccëèptååncëè sòón.</w:t>
+        <w:t>Íntróôdùúcêéd ììmprùúdêéncêé sêéêé sàãy ùúnplêéàãsììng dêévóônshììrêé àãccêéptàãncêé sóôn.</w:t>
       </w:r>
       <w:r>
         <w:rPr>
@@ -714,7 +714,7 @@
           <w:cs w:val="0"/>
           <w:lang w:val="de-DE" w:eastAsia="zh-TW" w:bidi="ar-SA"/>
         </w:rPr>
-        <w:t>Ëxèêtèêr lõõngèêr wíìsdõõm gáây nõõr dèêsíìgn áâgèê.</w:t>
+        <w:t>Èxéêtéêr löòngéêr wìîsdöòm gæây nöòr déêsìîgn æâgéê.</w:t>
       </w:r>
       <w:r>
         <w:rPr>
@@ -788,7 +788,7 @@
           <w:cs w:val="0"/>
           <w:lang w:val="de-DE" w:eastAsia="zh-TW" w:bidi="ar-SA"/>
         </w:rPr>
-        <w:t>Ãm wêëãàthêër tóô êëntêërêëd nóôrlãànd nóô íîn shóôwíîng sêërvíîcêë.</w:t>
+        <w:t>Ãm wéêåáthéêr tõô éêntéêréêd nõôrlåánd nõô îîn shõôwîîng séêrvîîcéê.</w:t>
       </w:r>
       <w:r>
         <w:rPr>
@@ -862,7 +862,7 @@
           <w:cs w:val="0"/>
           <w:lang w:val="de-DE" w:eastAsia="zh-TW" w:bidi="ar-SA"/>
         </w:rPr>
-        <w:t>Nòõr réêpéêáætéêd spéêáækíîng shy áæppéêtíîtéê.</w:t>
+        <w:t>Nõör réépééâætééd spééâækìíng shy âæppéétìítéé.</w:t>
       </w:r>
       <w:r>
         <w:rPr>
@@ -936,7 +936,7 @@
           <w:cs w:val="0"/>
           <w:lang w:val="de-DE" w:eastAsia="zh-TW" w:bidi="ar-SA"/>
         </w:rPr>
-        <w:t>Ëxcïìtêêd ïìt hâåstïìly âån pâåstýùrêê ïìt òöbsêêrvêê.</w:t>
+        <w:t>Êxcíítèéd íít hææstííly ææn pææstûürèé íít òöbsèérvèé.</w:t>
       </w:r>
       <w:r>
         <w:rPr>
@@ -1010,7 +1010,7 @@
           <w:cs w:val="0"/>
           <w:lang w:val="de-DE" w:eastAsia="zh-TW" w:bidi="ar-SA"/>
         </w:rPr>
-        <w:t>Snüýg häãnd höów däãrêê hêêrêê töóöó.</w:t>
+        <w:t>Snûúg håãnd hóów dåãrêè hêèrêè tóóóó.</w:t>
       </w:r>
       <w:bookmarkStart w:id="0" w:name="_GoBack"/>
       <w:bookmarkEnd w:id="0"/>
